--- a/Actividad 5 - GIT - Alejandra_Galan_Sanchez.docx
+++ b/Actividad 5 - GIT - Alejandra_Galan_Sanchez.docx
@@ -920,7 +920,7 @@
           <w:sz w:val="26"/>
           <w:shd w:fill="auto" w:val="clear"/>
         </w:rPr>
-        <w:t xml:space="preserve">Una etiqueta que contenga la primera versión de cada documento</w:t>
+        <w:t xml:space="preserve">Una etiqueta que contenga la primera versión de cada documento.</w:t>
       </w:r>
     </w:p>
     <w:p>
